--- a/Отчет Практической Работы2.0.docx
+++ b/Отчет Практической Работы2.0.docx
@@ -2189,15 +2189,9 @@
         <w:rPr>
           <w:rFonts w:ascii="Times New Roman" w:hAnsi="Times New Roman" w:cs="Times New Roman"/>
           <w:sz w:val="28"/>
-        </w:rPr>
-        <w:t xml:space="preserve">1) </w:t>
-      </w:r>
-      <w:r>
-        <w:rPr>
-          <w:rFonts w:ascii="Times New Roman" w:hAnsi="Times New Roman" w:cs="Times New Roman"/>
-          <w:sz w:val="28"/>
-        </w:rPr>
-        <w:t>Анализ рынка: Изучить существующие решения и определить потребности целевой аудитории.</w:t>
+          <w:highlight w:val="red"/>
+        </w:rPr>
+        <w:t>1) Анализ рынка: Изучить существующие решения и определить потребности целевой аудитории.</w:t>
       </w:r>
     </w:p>
     <w:p>
@@ -2277,15 +2271,9 @@
         <w:rPr>
           <w:rFonts w:ascii="Times New Roman" w:hAnsi="Times New Roman" w:cs="Times New Roman"/>
           <w:sz w:val="28"/>
-        </w:rPr>
-        <w:t xml:space="preserve">4) </w:t>
-      </w:r>
-      <w:r>
-        <w:rPr>
-          <w:rFonts w:ascii="Times New Roman" w:hAnsi="Times New Roman" w:cs="Times New Roman"/>
-          <w:sz w:val="28"/>
-        </w:rPr>
-        <w:t>Тестирование и оценка: Провести тестирование прототипа на предмет удобства использования и функциональности, а также собрать отзывы от пользователей.</w:t>
+          <w:highlight w:val="red"/>
+        </w:rPr>
+        <w:t>4) Тестирование и оценка: Провести тестирование прототипа на предмет удобства использования и функциональности, а также собрать отзывы от пользователей.</w:t>
       </w:r>
     </w:p>
     <w:p>
@@ -3281,6 +3269,7 @@
           <w:sz w:val="28"/>
           <w:szCs w:val="28"/>
         </w:rPr>
+        <w:lastRenderedPageBreak/>
         <w:t>Дополнительные функции</w:t>
       </w:r>
       <w:r>
@@ -3584,41 +3573,69 @@
     </w:p>
     <w:p>
       <w:pPr>
+        <w:spacing w:line="360" w:lineRule="auto"/>
+        <w:ind w:firstLine="709"/>
+        <w:rPr>
+          <w:rStyle w:val="a6"/>
+          <w:rFonts w:ascii="Times New Roman" w:hAnsi="Times New Roman" w:cs="Times New Roman"/>
+          <w:b w:val="0"/>
+          <w:bCs w:val="0"/>
+          <w:sz w:val="28"/>
+          <w:szCs w:val="28"/>
+        </w:rPr>
+      </w:pPr>
+      <w:r>
+        <w:rPr>
+          <w:rStyle w:val="a6"/>
+          <w:rFonts w:ascii="Times New Roman" w:hAnsi="Times New Roman" w:cs="Times New Roman"/>
+          <w:b w:val="0"/>
+          <w:sz w:val="28"/>
+          <w:szCs w:val="28"/>
+        </w:rPr>
+        <w:t xml:space="preserve">6) </w:t>
+      </w:r>
+      <w:r>
+        <w:rPr>
+          <w:rStyle w:val="a6"/>
+          <w:rFonts w:ascii="Times New Roman" w:hAnsi="Times New Roman" w:cs="Times New Roman"/>
+          <w:b w:val="0"/>
+          <w:sz w:val="28"/>
+          <w:szCs w:val="28"/>
+        </w:rPr>
+        <w:t>Документация</w:t>
+      </w:r>
+      <w:r>
+        <w:rPr>
+          <w:rFonts w:ascii="Times New Roman" w:hAnsi="Times New Roman" w:cs="Times New Roman"/>
+          <w:sz w:val="28"/>
+          <w:szCs w:val="28"/>
+        </w:rPr>
+        <w:t xml:space="preserve"> – руководства для пользователей и разработчиков.</w:t>
+      </w:r>
+    </w:p>
+    <w:p>
+      <w:pPr>
         <w:spacing w:after="0" w:line="360" w:lineRule="auto"/>
         <w:ind w:firstLine="709"/>
         <w:rPr>
-          <w:rFonts w:ascii="Times New Roman" w:hAnsi="Times New Roman" w:cs="Times New Roman"/>
-          <w:sz w:val="28"/>
-          <w:szCs w:val="28"/>
-        </w:rPr>
-      </w:pPr>
-      <w:r>
-        <w:rPr>
           <w:rStyle w:val="a6"/>
           <w:rFonts w:ascii="Times New Roman" w:hAnsi="Times New Roman" w:cs="Times New Roman"/>
           <w:b w:val="0"/>
-          <w:sz w:val="28"/>
-          <w:szCs w:val="28"/>
-        </w:rPr>
-        <w:t xml:space="preserve">6) </w:t>
-      </w:r>
+          <w:bCs w:val="0"/>
+          <w:sz w:val="28"/>
+          <w:szCs w:val="28"/>
+        </w:rPr>
+      </w:pPr>
       <w:r>
         <w:rPr>
           <w:rStyle w:val="a6"/>
           <w:rFonts w:ascii="Times New Roman" w:hAnsi="Times New Roman" w:cs="Times New Roman"/>
           <w:b w:val="0"/>
-          <w:sz w:val="28"/>
-          <w:szCs w:val="28"/>
-        </w:rPr>
-        <w:t>Документация</w:t>
-      </w:r>
-      <w:r>
-        <w:rPr>
-          <w:rFonts w:ascii="Times New Roman" w:hAnsi="Times New Roman" w:cs="Times New Roman"/>
-          <w:sz w:val="28"/>
-          <w:szCs w:val="28"/>
-        </w:rPr>
-        <w:t xml:space="preserve"> – руководства для пользователей и разработчиков.</w:t>
+          <w:bCs w:val="0"/>
+          <w:sz w:val="28"/>
+          <w:szCs w:val="28"/>
+        </w:rPr>
+        <w:t>Как работает GPT?</w:t>
       </w:r>
     </w:p>
     <w:p>
@@ -3626,45 +3643,6 @@
         <w:spacing w:after="0" w:line="360" w:lineRule="auto"/>
         <w:ind w:firstLine="709"/>
         <w:rPr>
-          <w:rStyle w:val="a6"/>
-          <w:rFonts w:ascii="Times New Roman" w:hAnsi="Times New Roman" w:cs="Times New Roman"/>
-          <w:b w:val="0"/>
-          <w:bCs w:val="0"/>
-          <w:sz w:val="28"/>
-          <w:szCs w:val="28"/>
-        </w:rPr>
-      </w:pPr>
-    </w:p>
-    <w:p>
-      <w:pPr>
-        <w:spacing w:after="0" w:line="360" w:lineRule="auto"/>
-        <w:ind w:firstLine="709"/>
-        <w:rPr>
-          <w:rStyle w:val="a6"/>
-          <w:rFonts w:ascii="Times New Roman" w:hAnsi="Times New Roman" w:cs="Times New Roman"/>
-          <w:b w:val="0"/>
-          <w:bCs w:val="0"/>
-          <w:sz w:val="28"/>
-          <w:szCs w:val="28"/>
-        </w:rPr>
-      </w:pPr>
-      <w:r>
-        <w:rPr>
-          <w:rStyle w:val="a6"/>
-          <w:rFonts w:ascii="Times New Roman" w:hAnsi="Times New Roman" w:cs="Times New Roman"/>
-          <w:b w:val="0"/>
-          <w:bCs w:val="0"/>
-          <w:sz w:val="28"/>
-          <w:szCs w:val="28"/>
-        </w:rPr>
-        <w:t>Теория: Как работает GPT?</w:t>
-      </w:r>
-    </w:p>
-    <w:p>
-      <w:pPr>
-        <w:spacing w:after="0" w:line="360" w:lineRule="auto"/>
-        <w:ind w:firstLine="709"/>
-        <w:rPr>
           <w:rFonts w:ascii="Times New Roman" w:hAnsi="Times New Roman" w:cs="Times New Roman"/>
           <w:sz w:val="28"/>
           <w:szCs w:val="28"/>
@@ -3778,6 +3756,7 @@
           <w:color w:val="auto"/>
           <w:sz w:val="28"/>
         </w:rPr>
+        <w:lastRenderedPageBreak/>
         <w:t xml:space="preserve">1.2 </w:t>
       </w:r>
       <w:r>
@@ -3892,6 +3871,60 @@
     </w:p>
     <w:p>
       <w:pPr>
+        <w:pStyle w:val="a3"/>
+        <w:numPr>
+          <w:ilvl w:val="0"/>
+          <w:numId w:val="15"/>
+        </w:numPr>
+        <w:spacing w:after="0" w:line="360" w:lineRule="auto"/>
+        <w:jc w:val="both"/>
+        <w:rPr>
+          <w:rFonts w:ascii="Times New Roman" w:hAnsi="Times New Roman" w:cs="Times New Roman"/>
+          <w:sz w:val="28"/>
+          <w:highlight w:val="yellow"/>
+        </w:rPr>
+      </w:pPr>
+      <w:r>
+        <w:rPr>
+          <w:rFonts w:ascii="Times New Roman" w:hAnsi="Times New Roman" w:cs="Times New Roman"/>
+          <w:sz w:val="28"/>
+          <w:highlight w:val="yellow"/>
+        </w:rPr>
+        <w:t>Разработка дизайна интерфейса</w:t>
+      </w:r>
+    </w:p>
+    <w:p>
+      <w:pPr>
+        <w:spacing w:after="0" w:line="360" w:lineRule="auto"/>
+        <w:ind w:left="708"/>
+        <w:jc w:val="both"/>
+        <w:rPr>
+          <w:rFonts w:ascii="Times New Roman" w:hAnsi="Times New Roman" w:cs="Times New Roman"/>
+          <w:sz w:val="28"/>
+          <w:highlight w:val="yellow"/>
+        </w:rPr>
+      </w:pPr>
+      <w:r>
+        <w:rPr>
+          <w:rFonts w:ascii="Times New Roman" w:hAnsi="Times New Roman" w:cs="Times New Roman"/>
+          <w:sz w:val="28"/>
+          <w:highlight w:val="yellow"/>
+        </w:rPr>
+        <w:t xml:space="preserve">Что </w:t>
+      </w:r>
+      <w:proofErr w:type="gramStart"/>
+      <w:r>
+        <w:rPr>
+          <w:rFonts w:ascii="Times New Roman" w:hAnsi="Times New Roman" w:cs="Times New Roman"/>
+          <w:sz w:val="28"/>
+          <w:highlight w:val="yellow"/>
+        </w:rPr>
+        <w:t>именно ?</w:t>
+      </w:r>
+      <w:proofErr w:type="gramEnd"/>
+    </w:p>
+    <w:p>
+      <w:pPr>
         <w:spacing w:after="0" w:line="360" w:lineRule="auto"/>
         <w:ind w:firstLine="709"/>
         <w:jc w:val="both"/>
@@ -3904,31 +3937,7 @@
         <w:rPr>
           <w:rFonts w:ascii="Times New Roman" w:hAnsi="Times New Roman" w:cs="Times New Roman"/>
           <w:sz w:val="28"/>
-        </w:rPr>
-        <w:t xml:space="preserve">1) </w:t>
-      </w:r>
-      <w:r>
-        <w:rPr>
-          <w:rFonts w:ascii="Times New Roman" w:hAnsi="Times New Roman" w:cs="Times New Roman"/>
-          <w:sz w:val="28"/>
-        </w:rPr>
-        <w:t>Разработка дизайна интерфейса</w:t>
-      </w:r>
-    </w:p>
-    <w:p>
-      <w:pPr>
-        <w:spacing w:after="0" w:line="360" w:lineRule="auto"/>
-        <w:ind w:firstLine="709"/>
-        <w:jc w:val="both"/>
-        <w:rPr>
-          <w:rFonts w:ascii="Times New Roman" w:hAnsi="Times New Roman" w:cs="Times New Roman"/>
-          <w:sz w:val="28"/>
-        </w:rPr>
-      </w:pPr>
-      <w:r>
-        <w:rPr>
-          <w:rFonts w:ascii="Times New Roman" w:hAnsi="Times New Roman" w:cs="Times New Roman"/>
-          <w:sz w:val="28"/>
+          <w:highlight w:val="yellow"/>
         </w:rPr>
         <w:t xml:space="preserve">2) </w:t>
       </w:r>
@@ -3936,6 +3945,7 @@
         <w:rPr>
           <w:rFonts w:ascii="Times New Roman" w:hAnsi="Times New Roman" w:cs="Times New Roman"/>
           <w:sz w:val="28"/>
+          <w:highlight w:val="yellow"/>
         </w:rPr>
         <w:t>Разработки эл</w:t>
       </w:r>
@@ -3943,6 +3953,7 @@
         <w:rPr>
           <w:rFonts w:ascii="Times New Roman" w:hAnsi="Times New Roman" w:cs="Times New Roman"/>
           <w:sz w:val="28"/>
+          <w:highlight w:val="yellow"/>
         </w:rPr>
         <w:t>е</w:t>
       </w:r>
@@ -3950,6 +3961,7 @@
         <w:rPr>
           <w:rFonts w:ascii="Times New Roman" w:hAnsi="Times New Roman" w:cs="Times New Roman"/>
           <w:sz w:val="28"/>
+          <w:highlight w:val="yellow"/>
         </w:rPr>
         <w:t>мен</w:t>
       </w:r>
@@ -3957,6 +3969,7 @@
         <w:rPr>
           <w:rFonts w:ascii="Times New Roman" w:hAnsi="Times New Roman" w:cs="Times New Roman"/>
           <w:sz w:val="28"/>
+          <w:highlight w:val="yellow"/>
         </w:rPr>
         <w:t>тов</w:t>
       </w:r>
@@ -3964,6 +3977,7 @@
         <w:rPr>
           <w:rFonts w:ascii="Times New Roman" w:hAnsi="Times New Roman" w:cs="Times New Roman"/>
           <w:sz w:val="28"/>
+          <w:highlight w:val="yellow"/>
         </w:rPr>
         <w:t xml:space="preserve"> интерфейса</w:t>
       </w:r>
@@ -4084,6 +4098,7 @@
         <w:rPr>
           <w:rFonts w:ascii="Times New Roman" w:hAnsi="Times New Roman" w:cs="Times New Roman"/>
           <w:sz w:val="28"/>
+          <w:highlight w:val="yellow"/>
         </w:rPr>
       </w:pPr>
       <w:r>
@@ -4092,12 +4107,20 @@
           <w:sz w:val="28"/>
         </w:rPr>
         <w:tab/>
+      </w:r>
+      <w:r>
+        <w:rPr>
+          <w:rFonts w:ascii="Times New Roman" w:hAnsi="Times New Roman" w:cs="Times New Roman"/>
+          <w:sz w:val="28"/>
+          <w:highlight w:val="yellow"/>
+        </w:rPr>
         <w:t xml:space="preserve">1) Разработка и загрузка модели бесплатного </w:t>
       </w:r>
       <w:r>
         <w:rPr>
           <w:rFonts w:ascii="Times New Roman" w:hAnsi="Times New Roman" w:cs="Times New Roman"/>
           <w:sz w:val="28"/>
+          <w:highlight w:val="yellow"/>
           <w:lang w:val="en-US"/>
         </w:rPr>
         <w:t>GPT</w:t>
@@ -4106,6 +4129,7 @@
         <w:rPr>
           <w:rFonts w:ascii="Times New Roman" w:hAnsi="Times New Roman" w:cs="Times New Roman"/>
           <w:sz w:val="28"/>
+          <w:highlight w:val="yellow"/>
         </w:rPr>
         <w:t xml:space="preserve"> </w:t>
       </w:r>
@@ -4113,6 +4137,7 @@
         <w:rPr>
           <w:rFonts w:ascii="Times New Roman" w:hAnsi="Times New Roman" w:cs="Times New Roman"/>
           <w:sz w:val="28"/>
+          <w:highlight w:val="yellow"/>
           <w:lang w:val="en-US"/>
         </w:rPr>
         <w:t>Chat</w:t>
@@ -4125,12 +4150,14 @@
         <w:rPr>
           <w:rFonts w:ascii="Times New Roman" w:hAnsi="Times New Roman" w:cs="Times New Roman"/>
           <w:sz w:val="28"/>
-        </w:rPr>
-      </w:pPr>
-      <w:r>
-        <w:rPr>
-          <w:rFonts w:ascii="Times New Roman" w:hAnsi="Times New Roman" w:cs="Times New Roman"/>
-          <w:sz w:val="28"/>
+          <w:highlight w:val="yellow"/>
+        </w:rPr>
+      </w:pPr>
+      <w:r>
+        <w:rPr>
+          <w:rFonts w:ascii="Times New Roman" w:hAnsi="Times New Roman" w:cs="Times New Roman"/>
+          <w:sz w:val="28"/>
+          <w:highlight w:val="yellow"/>
         </w:rPr>
         <w:tab/>
         <w:t>2) Разработка самого интерфейса</w:t>
@@ -4149,6 +4176,7 @@
         <w:rPr>
           <w:rFonts w:ascii="Times New Roman" w:hAnsi="Times New Roman" w:cs="Times New Roman"/>
           <w:sz w:val="28"/>
+          <w:highlight w:val="yellow"/>
         </w:rPr>
         <w:tab/>
         <w:t>3) Разработка кнопок и ввода запроса.</w:t>
@@ -4192,6 +4220,7 @@
         <w:rPr>
           <w:rFonts w:ascii="Times New Roman" w:hAnsi="Times New Roman" w:cs="Times New Roman"/>
           <w:sz w:val="28"/>
+          <w:highlight w:val="yellow"/>
         </w:rPr>
       </w:pPr>
       <w:r>
@@ -4200,6 +4229,13 @@
           <w:sz w:val="28"/>
         </w:rPr>
         <w:tab/>
+      </w:r>
+      <w:r>
+        <w:rPr>
+          <w:rFonts w:ascii="Times New Roman" w:hAnsi="Times New Roman" w:cs="Times New Roman"/>
+          <w:sz w:val="28"/>
+          <w:highlight w:val="yellow"/>
+        </w:rPr>
         <w:t>1) Создание БД</w:t>
       </w:r>
     </w:p>
@@ -4210,12 +4246,14 @@
         <w:rPr>
           <w:rFonts w:ascii="Times New Roman" w:hAnsi="Times New Roman" w:cs="Times New Roman"/>
           <w:sz w:val="28"/>
-        </w:rPr>
-      </w:pPr>
-      <w:r>
-        <w:rPr>
-          <w:rFonts w:ascii="Times New Roman" w:hAnsi="Times New Roman" w:cs="Times New Roman"/>
-          <w:sz w:val="28"/>
+          <w:highlight w:val="yellow"/>
+        </w:rPr>
+      </w:pPr>
+      <w:r>
+        <w:rPr>
+          <w:rFonts w:ascii="Times New Roman" w:hAnsi="Times New Roman" w:cs="Times New Roman"/>
+          <w:sz w:val="28"/>
+          <w:highlight w:val="yellow"/>
         </w:rPr>
         <w:tab/>
         <w:t>2) Присоединение БД к программе</w:t>
@@ -4234,6 +4272,7 @@
         <w:rPr>
           <w:rFonts w:ascii="Times New Roman" w:hAnsi="Times New Roman" w:cs="Times New Roman"/>
           <w:sz w:val="28"/>
+          <w:highlight w:val="yellow"/>
         </w:rPr>
         <w:tab/>
         <w:t>3) Сохранение запросов в БД</w:t>
@@ -4300,6 +4339,7 @@
         <w:rPr>
           <w:rFonts w:ascii="Times New Roman" w:hAnsi="Times New Roman" w:cs="Times New Roman"/>
           <w:sz w:val="28"/>
+          <w:highlight w:val="yellow"/>
         </w:rPr>
       </w:pPr>
       <w:r>
@@ -4308,12 +4348,20 @@
           <w:sz w:val="28"/>
         </w:rPr>
         <w:tab/>
+      </w:r>
+      <w:r>
+        <w:rPr>
+          <w:rFonts w:ascii="Times New Roman" w:hAnsi="Times New Roman" w:cs="Times New Roman"/>
+          <w:sz w:val="28"/>
+          <w:highlight w:val="yellow"/>
+        </w:rPr>
         <w:t xml:space="preserve">1) </w:t>
       </w:r>
       <w:r>
         <w:rPr>
           <w:rFonts w:ascii="Times New Roman" w:hAnsi="Times New Roman" w:cs="Times New Roman"/>
           <w:sz w:val="28"/>
+          <w:highlight w:val="yellow"/>
         </w:rPr>
         <w:t>Разработка настроек и о себе</w:t>
       </w:r>
@@ -4331,6 +4379,7 @@
         <w:rPr>
           <w:rFonts w:ascii="Times New Roman" w:hAnsi="Times New Roman" w:cs="Times New Roman"/>
           <w:sz w:val="28"/>
+          <w:highlight w:val="yellow"/>
         </w:rPr>
         <w:tab/>
         <w:t xml:space="preserve">2) </w:t>
@@ -4339,6 +4388,7 @@
         <w:rPr>
           <w:rFonts w:ascii="Times New Roman" w:hAnsi="Times New Roman" w:cs="Times New Roman"/>
           <w:sz w:val="28"/>
+          <w:highlight w:val="yellow"/>
         </w:rPr>
         <w:t xml:space="preserve">Заполнение вкладки о себе и добавление функций для смена языка, а также и добавление функции для смены </w:t>
       </w:r>
@@ -4347,6 +4397,7 @@
         <w:rPr>
           <w:rFonts w:ascii="Times New Roman" w:hAnsi="Times New Roman" w:cs="Times New Roman"/>
           <w:sz w:val="28"/>
+          <w:highlight w:val="yellow"/>
         </w:rPr>
         <w:t>темы(</w:t>
       </w:r>
@@ -4355,6 +4406,7 @@
         <w:rPr>
           <w:rFonts w:ascii="Times New Roman" w:hAnsi="Times New Roman" w:cs="Times New Roman"/>
           <w:sz w:val="28"/>
+          <w:highlight w:val="yellow"/>
         </w:rPr>
         <w:t>тёмная на светлую, светлую на тёмную)</w:t>
       </w:r>
@@ -4438,16 +4490,6 @@
           <w:sz w:val="28"/>
         </w:rPr>
       </w:pPr>
-    </w:p>
-    <w:p>
-      <w:pPr>
-        <w:spacing w:after="0" w:line="360" w:lineRule="auto"/>
-        <w:jc w:val="both"/>
-        <w:rPr>
-          <w:rFonts w:ascii="Times New Roman" w:hAnsi="Times New Roman" w:cs="Times New Roman"/>
-          <w:sz w:val="28"/>
-        </w:rPr>
-      </w:pPr>
       <w:r>
         <w:rPr>
           <w:rFonts w:ascii="Times New Roman" w:hAnsi="Times New Roman" w:cs="Times New Roman"/>
@@ -4509,6 +4551,7 @@
           <w:color w:val="auto"/>
           <w:sz w:val="28"/>
         </w:rPr>
+        <w:lastRenderedPageBreak/>
         <w:t xml:space="preserve">1.3 </w:t>
       </w:r>
       <w:r>
@@ -4547,6 +4590,187 @@
         </w:rPr>
         <w:t>Мы будем использовать такие Стек-технологии в проекте как:</w:t>
       </w:r>
+    </w:p>
+    <w:p>
+      <w:pPr>
+        <w:pStyle w:val="a3"/>
+        <w:numPr>
+          <w:ilvl w:val="0"/>
+          <w:numId w:val="16"/>
+        </w:numPr>
+        <w:jc w:val="both"/>
+        <w:rPr>
+          <w:rFonts w:ascii="Times New Roman" w:hAnsi="Times New Roman" w:cs="Times New Roman"/>
+          <w:sz w:val="28"/>
+          <w:szCs w:val="28"/>
+          <w:lang w:val="en-US"/>
+        </w:rPr>
+      </w:pPr>
+      <w:r>
+        <w:rPr>
+          <w:rFonts w:ascii="Times New Roman" w:hAnsi="Times New Roman" w:cs="Times New Roman"/>
+          <w:sz w:val="28"/>
+          <w:szCs w:val="28"/>
+          <w:lang w:val="en-US"/>
+        </w:rPr>
+        <w:t>Python</w:t>
+      </w:r>
+      <w:bookmarkStart w:id="5" w:name="_GoBack"/>
+      <w:bookmarkEnd w:id="5"/>
+    </w:p>
+    <w:p>
+      <w:pPr>
+        <w:pStyle w:val="a3"/>
+        <w:numPr>
+          <w:ilvl w:val="0"/>
+          <w:numId w:val="16"/>
+        </w:numPr>
+        <w:jc w:val="both"/>
+        <w:rPr>
+          <w:rFonts w:ascii="Times New Roman" w:hAnsi="Times New Roman" w:cs="Times New Roman"/>
+          <w:sz w:val="28"/>
+          <w:szCs w:val="28"/>
+          <w:lang w:val="en-US"/>
+        </w:rPr>
+      </w:pPr>
+      <w:r>
+        <w:rPr>
+          <w:rFonts w:ascii="Times New Roman" w:hAnsi="Times New Roman" w:cs="Times New Roman"/>
+          <w:sz w:val="28"/>
+          <w:szCs w:val="28"/>
+          <w:lang w:val="en-US"/>
+        </w:rPr>
+        <w:t>Tkinter</w:t>
+      </w:r>
+    </w:p>
+    <w:p>
+      <w:pPr>
+        <w:pStyle w:val="a3"/>
+        <w:numPr>
+          <w:ilvl w:val="0"/>
+          <w:numId w:val="16"/>
+        </w:numPr>
+        <w:jc w:val="both"/>
+        <w:rPr>
+          <w:rFonts w:ascii="Times New Roman" w:hAnsi="Times New Roman" w:cs="Times New Roman"/>
+          <w:sz w:val="28"/>
+          <w:szCs w:val="28"/>
+          <w:lang w:val="en-US"/>
+        </w:rPr>
+      </w:pPr>
+      <w:r>
+        <w:rPr>
+          <w:rFonts w:ascii="Times New Roman" w:hAnsi="Times New Roman" w:cs="Times New Roman"/>
+          <w:sz w:val="28"/>
+          <w:szCs w:val="28"/>
+          <w:lang w:val="en-US"/>
+        </w:rPr>
+        <w:t>Request</w:t>
+      </w:r>
+    </w:p>
+    <w:p>
+      <w:pPr>
+        <w:pStyle w:val="a3"/>
+        <w:numPr>
+          <w:ilvl w:val="0"/>
+          <w:numId w:val="16"/>
+        </w:numPr>
+        <w:jc w:val="both"/>
+        <w:rPr>
+          <w:rFonts w:ascii="Times New Roman" w:hAnsi="Times New Roman" w:cs="Times New Roman"/>
+          <w:sz w:val="28"/>
+          <w:szCs w:val="28"/>
+          <w:lang w:val="en-US"/>
+        </w:rPr>
+      </w:pPr>
+      <w:r>
+        <w:rPr>
+          <w:rFonts w:ascii="Times New Roman" w:hAnsi="Times New Roman" w:cs="Times New Roman"/>
+          <w:sz w:val="28"/>
+          <w:szCs w:val="28"/>
+          <w:lang w:val="en-US"/>
+        </w:rPr>
+        <w:t>SQL Server</w:t>
+      </w:r>
+    </w:p>
+    <w:p>
+      <w:pPr>
+        <w:pStyle w:val="a3"/>
+        <w:numPr>
+          <w:ilvl w:val="0"/>
+          <w:numId w:val="16"/>
+        </w:numPr>
+        <w:jc w:val="both"/>
+        <w:rPr>
+          <w:rFonts w:ascii="Times New Roman" w:hAnsi="Times New Roman" w:cs="Times New Roman"/>
+          <w:sz w:val="28"/>
+          <w:szCs w:val="28"/>
+          <w:lang w:val="en-US"/>
+        </w:rPr>
+      </w:pPr>
+      <w:r>
+        <w:rPr>
+          <w:rFonts w:ascii="Times New Roman" w:hAnsi="Times New Roman" w:cs="Times New Roman"/>
+          <w:sz w:val="28"/>
+          <w:szCs w:val="28"/>
+          <w:lang w:val="en-US"/>
+        </w:rPr>
+        <w:t>GitHub</w:t>
+      </w:r>
+    </w:p>
+    <w:p>
+      <w:pPr>
+        <w:pStyle w:val="a3"/>
+        <w:numPr>
+          <w:ilvl w:val="0"/>
+          <w:numId w:val="16"/>
+        </w:numPr>
+        <w:jc w:val="both"/>
+        <w:rPr>
+          <w:rFonts w:ascii="Times New Roman" w:hAnsi="Times New Roman" w:cs="Times New Roman"/>
+          <w:sz w:val="28"/>
+          <w:szCs w:val="28"/>
+          <w:lang w:val="en-US"/>
+        </w:rPr>
+      </w:pPr>
+      <w:r>
+        <w:rPr>
+          <w:rFonts w:ascii="Times New Roman" w:hAnsi="Times New Roman" w:cs="Times New Roman"/>
+          <w:sz w:val="28"/>
+          <w:szCs w:val="28"/>
+          <w:lang w:val="en-US"/>
+        </w:rPr>
+        <w:t>VS Code</w:t>
+      </w:r>
+    </w:p>
+    <w:p>
+      <w:pPr>
+        <w:pStyle w:val="a3"/>
+        <w:numPr>
+          <w:ilvl w:val="0"/>
+          <w:numId w:val="16"/>
+        </w:numPr>
+        <w:jc w:val="both"/>
+        <w:rPr>
+          <w:rFonts w:ascii="Times New Roman" w:hAnsi="Times New Roman" w:cs="Times New Roman"/>
+          <w:sz w:val="28"/>
+          <w:szCs w:val="28"/>
+          <w:highlight w:val="yellow"/>
+          <w:lang w:val="en-US"/>
+        </w:rPr>
+      </w:pPr>
+      <w:proofErr w:type="spellStart"/>
+      <w:r>
+        <w:rPr>
+          <w:rFonts w:ascii="Times New Roman" w:hAnsi="Times New Roman" w:cs="Times New Roman"/>
+          <w:sz w:val="28"/>
+          <w:szCs w:val="28"/>
+          <w:highlight w:val="yellow"/>
+          <w:lang w:val="en-US"/>
+        </w:rPr>
+        <w:t>Chatgpt</w:t>
+      </w:r>
+      <w:proofErr w:type="spellEnd"/>
     </w:p>
     <w:p>
       <w:pPr>
@@ -4560,18 +4784,10 @@
           <w:rFonts w:ascii="Times New Roman" w:hAnsi="Times New Roman" w:cs="Times New Roman"/>
           <w:sz w:val="28"/>
           <w:szCs w:val="28"/>
+          <w:highlight w:val="yellow"/>
           <w:lang w:val="en-US"/>
         </w:rPr>
       </w:pPr>
-      <w:r>
-        <w:rPr>
-          <w:rFonts w:ascii="Times New Roman" w:hAnsi="Times New Roman" w:cs="Times New Roman"/>
-          <w:sz w:val="28"/>
-          <w:szCs w:val="28"/>
-          <w:lang w:val="en-US"/>
-        </w:rPr>
-        <w:t>Python</w:t>
-      </w:r>
     </w:p>
     <w:p>
       <w:pPr>
@@ -4593,131 +4809,6 @@
           <w:rFonts w:ascii="Times New Roman" w:hAnsi="Times New Roman" w:cs="Times New Roman"/>
           <w:sz w:val="28"/>
           <w:szCs w:val="28"/>
-          <w:lang w:val="en-US"/>
-        </w:rPr>
-        <w:t>Tkinter</w:t>
-      </w:r>
-    </w:p>
-    <w:p>
-      <w:pPr>
-        <w:pStyle w:val="a3"/>
-        <w:numPr>
-          <w:ilvl w:val="0"/>
-          <w:numId w:val="10"/>
-        </w:numPr>
-        <w:jc w:val="both"/>
-        <w:rPr>
-          <w:rFonts w:ascii="Times New Roman" w:hAnsi="Times New Roman" w:cs="Times New Roman"/>
-          <w:sz w:val="28"/>
-          <w:szCs w:val="28"/>
-          <w:lang w:val="en-US"/>
-        </w:rPr>
-      </w:pPr>
-      <w:r>
-        <w:rPr>
-          <w:rFonts w:ascii="Times New Roman" w:hAnsi="Times New Roman" w:cs="Times New Roman"/>
-          <w:sz w:val="28"/>
-          <w:szCs w:val="28"/>
-          <w:lang w:val="en-US"/>
-        </w:rPr>
-        <w:t>Request</w:t>
-      </w:r>
-    </w:p>
-    <w:p>
-      <w:pPr>
-        <w:pStyle w:val="a3"/>
-        <w:numPr>
-          <w:ilvl w:val="0"/>
-          <w:numId w:val="10"/>
-        </w:numPr>
-        <w:jc w:val="both"/>
-        <w:rPr>
-          <w:rFonts w:ascii="Times New Roman" w:hAnsi="Times New Roman" w:cs="Times New Roman"/>
-          <w:sz w:val="28"/>
-          <w:szCs w:val="28"/>
-          <w:lang w:val="en-US"/>
-        </w:rPr>
-      </w:pPr>
-      <w:r>
-        <w:rPr>
-          <w:rFonts w:ascii="Times New Roman" w:hAnsi="Times New Roman" w:cs="Times New Roman"/>
-          <w:sz w:val="28"/>
-          <w:szCs w:val="28"/>
-          <w:lang w:val="en-US"/>
-        </w:rPr>
-        <w:t>SQL Server</w:t>
-      </w:r>
-    </w:p>
-    <w:p>
-      <w:pPr>
-        <w:pStyle w:val="a3"/>
-        <w:numPr>
-          <w:ilvl w:val="0"/>
-          <w:numId w:val="10"/>
-        </w:numPr>
-        <w:jc w:val="both"/>
-        <w:rPr>
-          <w:rFonts w:ascii="Times New Roman" w:hAnsi="Times New Roman" w:cs="Times New Roman"/>
-          <w:sz w:val="28"/>
-          <w:szCs w:val="28"/>
-          <w:lang w:val="en-US"/>
-        </w:rPr>
-      </w:pPr>
-      <w:r>
-        <w:rPr>
-          <w:rFonts w:ascii="Times New Roman" w:hAnsi="Times New Roman" w:cs="Times New Roman"/>
-          <w:sz w:val="28"/>
-          <w:szCs w:val="28"/>
-          <w:lang w:val="en-US"/>
-        </w:rPr>
-        <w:t>GitHub</w:t>
-      </w:r>
-    </w:p>
-    <w:p>
-      <w:pPr>
-        <w:pStyle w:val="a3"/>
-        <w:numPr>
-          <w:ilvl w:val="0"/>
-          <w:numId w:val="10"/>
-        </w:numPr>
-        <w:jc w:val="both"/>
-        <w:rPr>
-          <w:rFonts w:ascii="Times New Roman" w:hAnsi="Times New Roman" w:cs="Times New Roman"/>
-          <w:sz w:val="28"/>
-          <w:szCs w:val="28"/>
-          <w:lang w:val="en-US"/>
-        </w:rPr>
-      </w:pPr>
-      <w:r>
-        <w:rPr>
-          <w:rFonts w:ascii="Times New Roman" w:hAnsi="Times New Roman" w:cs="Times New Roman"/>
-          <w:sz w:val="28"/>
-          <w:szCs w:val="28"/>
-          <w:lang w:val="en-US"/>
-        </w:rPr>
-        <w:t>VS Code</w:t>
-      </w:r>
-    </w:p>
-    <w:p>
-      <w:pPr>
-        <w:pStyle w:val="a3"/>
-        <w:numPr>
-          <w:ilvl w:val="0"/>
-          <w:numId w:val="10"/>
-        </w:numPr>
-        <w:jc w:val="both"/>
-        <w:rPr>
-          <w:rFonts w:ascii="Times New Roman" w:hAnsi="Times New Roman" w:cs="Times New Roman"/>
-          <w:sz w:val="28"/>
-          <w:szCs w:val="28"/>
-          <w:lang w:val="en-US"/>
-        </w:rPr>
-      </w:pPr>
-      <w:r>
-        <w:rPr>
-          <w:rFonts w:ascii="Times New Roman" w:hAnsi="Times New Roman" w:cs="Times New Roman"/>
-          <w:sz w:val="28"/>
-          <w:szCs w:val="28"/>
         </w:rPr>
         <w:br w:type="page"/>
       </w:r>
@@ -4731,16 +4822,17 @@
           <w:sz w:val="28"/>
         </w:rPr>
       </w:pPr>
-      <w:bookmarkStart w:id="5" w:name="_Toc193539784"/>
+      <w:bookmarkStart w:id="6" w:name="_Toc193539784"/>
       <w:r>
         <w:rPr>
           <w:rFonts w:ascii="Times New Roman" w:hAnsi="Times New Roman" w:cs="Times New Roman"/>
           <w:color w:val="auto"/>
           <w:sz w:val="28"/>
         </w:rPr>
+        <w:lastRenderedPageBreak/>
         <w:t>2. ПРАКТИЧЕСКАЯ ЧАСТЬ (РАЗРАБОТКА)</w:t>
       </w:r>
-      <w:bookmarkEnd w:id="5"/>
+      <w:bookmarkEnd w:id="6"/>
     </w:p>
     <w:p>
       <w:pPr>
@@ -4759,7 +4851,7 @@
           <w:sz w:val="28"/>
         </w:rPr>
       </w:pPr>
-      <w:bookmarkStart w:id="6" w:name="_Toc193539785"/>
+      <w:bookmarkStart w:id="7" w:name="_Toc193539785"/>
       <w:r>
         <w:rPr>
           <w:rFonts w:ascii="Times New Roman" w:hAnsi="Times New Roman" w:cs="Times New Roman"/>
@@ -4776,7 +4868,7 @@
         </w:rPr>
         <w:t>Архитектура ПО</w:t>
       </w:r>
-      <w:bookmarkEnd w:id="6"/>
+      <w:bookmarkEnd w:id="7"/>
     </w:p>
     <w:p>
       <w:pPr>
@@ -4822,13 +4914,14 @@
           <w:sz w:val="28"/>
         </w:rPr>
       </w:pPr>
-      <w:bookmarkStart w:id="7" w:name="_Toc193539786"/>
+      <w:bookmarkStart w:id="8" w:name="_Toc193539786"/>
       <w:r>
         <w:rPr>
           <w:rFonts w:ascii="Times New Roman" w:hAnsi="Times New Roman" w:cs="Times New Roman"/>
           <w:color w:val="auto"/>
           <w:sz w:val="28"/>
         </w:rPr>
+        <w:lastRenderedPageBreak/>
         <w:t xml:space="preserve">2.2 </w:t>
       </w:r>
       <w:r>
@@ -4839,7 +4932,7 @@
         </w:rPr>
         <w:t>Разработка Проекта по ролям</w:t>
       </w:r>
-      <w:bookmarkEnd w:id="7"/>
+      <w:bookmarkEnd w:id="8"/>
     </w:p>
     <w:p>
       <w:pPr>
@@ -4875,7 +4968,7 @@
           <w:sz w:val="28"/>
         </w:rPr>
       </w:pPr>
-      <w:bookmarkStart w:id="8" w:name="_Toc193539787"/>
+      <w:bookmarkStart w:id="9" w:name="_Toc193539787"/>
       <w:r>
         <w:rPr>
           <w:rFonts w:ascii="Times New Roman" w:hAnsi="Times New Roman" w:cs="Times New Roman"/>
@@ -4892,7 +4985,7 @@
         </w:rPr>
         <w:t>Контроль выполнения плана</w:t>
       </w:r>
-      <w:bookmarkEnd w:id="8"/>
+      <w:bookmarkEnd w:id="9"/>
     </w:p>
     <w:p/>
     <w:p/>
@@ -4925,16 +5018,17 @@
           <w:sz w:val="28"/>
         </w:rPr>
       </w:pPr>
-      <w:bookmarkStart w:id="9" w:name="_Toc193539788"/>
+      <w:bookmarkStart w:id="10" w:name="_Toc193539788"/>
       <w:r>
         <w:rPr>
           <w:rFonts w:ascii="Times New Roman" w:hAnsi="Times New Roman" w:cs="Times New Roman"/>
           <w:color w:val="auto"/>
           <w:sz w:val="28"/>
         </w:rPr>
+        <w:lastRenderedPageBreak/>
         <w:t>ЗАКЛЮЧЕНИЕ</w:t>
       </w:r>
-      <w:bookmarkEnd w:id="9"/>
+      <w:bookmarkEnd w:id="10"/>
     </w:p>
     <w:p/>
     <w:p>
@@ -4965,16 +5059,7 @@
           <w:rFonts w:ascii="Times New Roman" w:hAnsi="Times New Roman" w:cs="Times New Roman"/>
           <w:sz w:val="28"/>
         </w:rPr>
-        <w:t xml:space="preserve"> приложение генерации тек</w:t>
-      </w:r>
-      <w:bookmarkStart w:id="10" w:name="_GoBack"/>
-      <w:bookmarkEnd w:id="10"/>
-      <w:r>
-        <w:rPr>
-          <w:rFonts w:ascii="Times New Roman" w:hAnsi="Times New Roman" w:cs="Times New Roman"/>
-          <w:sz w:val="28"/>
-        </w:rPr>
-        <w:t xml:space="preserve">ста на основе ИИ </w:t>
+        <w:t xml:space="preserve"> приложение генерации текста на основе ИИ </w:t>
       </w:r>
       <w:proofErr w:type="spellStart"/>
       <w:r>
@@ -5153,6 +5238,7 @@
           <w:color w:val="auto"/>
           <w:sz w:val="28"/>
         </w:rPr>
+        <w:lastRenderedPageBreak/>
         <w:t>СПИСОК ИСПОЛЬЗОВАННЫХ ИСТОЧНИКОВ</w:t>
       </w:r>
       <w:bookmarkEnd w:id="11"/>
@@ -5250,6 +5336,7 @@
           <w:color w:val="000000" w:themeColor="text1"/>
           <w:sz w:val="28"/>
         </w:rPr>
+        <w:lastRenderedPageBreak/>
         <w:t>ПРИЛОЖЕНИЕ 1</w:t>
       </w:r>
       <w:bookmarkEnd w:id="12"/>
@@ -6014,6 +6101,95 @@
     </w:lvl>
   </w:abstractNum>
   <w:abstractNum w:abstractNumId="6" w15:restartNumberingAfterBreak="0">
+    <w:nsid w:val="428812E4"/>
+    <w:multiLevelType w:val="hybridMultilevel"/>
+    <w:tmpl w:val="3F1222D4"/>
+    <w:lvl w:ilvl="0" w:tplc="C04E0A92">
+      <w:start w:val="1"/>
+      <w:numFmt w:val="decimal"/>
+      <w:lvlText w:val="%1)"/>
+      <w:lvlJc w:val="left"/>
+      <w:pPr>
+        <w:ind w:left="1069" w:hanging="360"/>
+      </w:pPr>
+      <w:rPr>
+        <w:rFonts w:hint="default"/>
+      </w:rPr>
+    </w:lvl>
+    <w:lvl w:ilvl="1" w:tplc="04190019" w:tentative="1">
+      <w:start w:val="1"/>
+      <w:numFmt w:val="lowerLetter"/>
+      <w:lvlText w:val="%2."/>
+      <w:lvlJc w:val="left"/>
+      <w:pPr>
+        <w:ind w:left="1789" w:hanging="360"/>
+      </w:pPr>
+    </w:lvl>
+    <w:lvl w:ilvl="2" w:tplc="0419001B" w:tentative="1">
+      <w:start w:val="1"/>
+      <w:numFmt w:val="lowerRoman"/>
+      <w:lvlText w:val="%3."/>
+      <w:lvlJc w:val="right"/>
+      <w:pPr>
+        <w:ind w:left="2509" w:hanging="180"/>
+      </w:pPr>
+    </w:lvl>
+    <w:lvl w:ilvl="3" w:tplc="0419000F" w:tentative="1">
+      <w:start w:val="1"/>
+      <w:numFmt w:val="decimal"/>
+      <w:lvlText w:val="%4."/>
+      <w:lvlJc w:val="left"/>
+      <w:pPr>
+        <w:ind w:left="3229" w:hanging="360"/>
+      </w:pPr>
+    </w:lvl>
+    <w:lvl w:ilvl="4" w:tplc="04190019" w:tentative="1">
+      <w:start w:val="1"/>
+      <w:numFmt w:val="lowerLetter"/>
+      <w:lvlText w:val="%5."/>
+      <w:lvlJc w:val="left"/>
+      <w:pPr>
+        <w:ind w:left="3949" w:hanging="360"/>
+      </w:pPr>
+    </w:lvl>
+    <w:lvl w:ilvl="5" w:tplc="0419001B" w:tentative="1">
+      <w:start w:val="1"/>
+      <w:numFmt w:val="lowerRoman"/>
+      <w:lvlText w:val="%6."/>
+      <w:lvlJc w:val="right"/>
+      <w:pPr>
+        <w:ind w:left="4669" w:hanging="180"/>
+      </w:pPr>
+    </w:lvl>
+    <w:lvl w:ilvl="6" w:tplc="0419000F" w:tentative="1">
+      <w:start w:val="1"/>
+      <w:numFmt w:val="decimal"/>
+      <w:lvlText w:val="%7."/>
+      <w:lvlJc w:val="left"/>
+      <w:pPr>
+        <w:ind w:left="5389" w:hanging="360"/>
+      </w:pPr>
+    </w:lvl>
+    <w:lvl w:ilvl="7" w:tplc="04190019" w:tentative="1">
+      <w:start w:val="1"/>
+      <w:numFmt w:val="lowerLetter"/>
+      <w:lvlText w:val="%8."/>
+      <w:lvlJc w:val="left"/>
+      <w:pPr>
+        <w:ind w:left="6109" w:hanging="360"/>
+      </w:pPr>
+    </w:lvl>
+    <w:lvl w:ilvl="8" w:tplc="0419001B" w:tentative="1">
+      <w:start w:val="1"/>
+      <w:numFmt w:val="lowerRoman"/>
+      <w:lvlText w:val="%9."/>
+      <w:lvlJc w:val="right"/>
+      <w:pPr>
+        <w:ind w:left="6829" w:hanging="180"/>
+      </w:pPr>
+    </w:lvl>
+  </w:abstractNum>
+  <w:abstractNum w:abstractNumId="7" w15:restartNumberingAfterBreak="0">
     <w:nsid w:val="433A5A7E"/>
     <w:multiLevelType w:val="hybridMultilevel"/>
     <w:tmpl w:val="8B629E14"/>
@@ -6102,7 +6278,7 @@
       </w:pPr>
     </w:lvl>
   </w:abstractNum>
-  <w:abstractNum w:abstractNumId="7" w15:restartNumberingAfterBreak="0">
+  <w:abstractNum w:abstractNumId="8" w15:restartNumberingAfterBreak="0">
     <w:nsid w:val="5CE21D5A"/>
     <w:multiLevelType w:val="multilevel"/>
     <w:tmpl w:val="7BC0E6E4"/>
@@ -6215,7 +6391,7 @@
       </w:pPr>
     </w:lvl>
   </w:abstractNum>
-  <w:abstractNum w:abstractNumId="8" w15:restartNumberingAfterBreak="0">
+  <w:abstractNum w:abstractNumId="9" w15:restartNumberingAfterBreak="0">
     <w:nsid w:val="66D65EEC"/>
     <w:multiLevelType w:val="hybridMultilevel"/>
     <w:tmpl w:val="829E79DA"/>
@@ -6355,7 +6531,7 @@
       </w:rPr>
     </w:lvl>
   </w:abstractNum>
-  <w:abstractNum w:abstractNumId="9" w15:restartNumberingAfterBreak="0">
+  <w:abstractNum w:abstractNumId="10" w15:restartNumberingAfterBreak="0">
     <w:nsid w:val="67D765E9"/>
     <w:multiLevelType w:val="hybridMultilevel"/>
     <w:tmpl w:val="F57E6D04"/>
@@ -6495,7 +6671,96 @@
       </w:rPr>
     </w:lvl>
   </w:abstractNum>
-  <w:abstractNum w:abstractNumId="10" w15:restartNumberingAfterBreak="0">
+  <w:abstractNum w:abstractNumId="11" w15:restartNumberingAfterBreak="0">
+    <w:nsid w:val="6877784E"/>
+    <w:multiLevelType w:val="hybridMultilevel"/>
+    <w:tmpl w:val="3F1222D4"/>
+    <w:lvl w:ilvl="0" w:tplc="C04E0A92">
+      <w:start w:val="1"/>
+      <w:numFmt w:val="decimal"/>
+      <w:lvlText w:val="%1)"/>
+      <w:lvlJc w:val="left"/>
+      <w:pPr>
+        <w:ind w:left="1069" w:hanging="360"/>
+      </w:pPr>
+      <w:rPr>
+        <w:rFonts w:hint="default"/>
+      </w:rPr>
+    </w:lvl>
+    <w:lvl w:ilvl="1" w:tplc="04190019" w:tentative="1">
+      <w:start w:val="1"/>
+      <w:numFmt w:val="lowerLetter"/>
+      <w:lvlText w:val="%2."/>
+      <w:lvlJc w:val="left"/>
+      <w:pPr>
+        <w:ind w:left="1789" w:hanging="360"/>
+      </w:pPr>
+    </w:lvl>
+    <w:lvl w:ilvl="2" w:tplc="0419001B" w:tentative="1">
+      <w:start w:val="1"/>
+      <w:numFmt w:val="lowerRoman"/>
+      <w:lvlText w:val="%3."/>
+      <w:lvlJc w:val="right"/>
+      <w:pPr>
+        <w:ind w:left="2509" w:hanging="180"/>
+      </w:pPr>
+    </w:lvl>
+    <w:lvl w:ilvl="3" w:tplc="0419000F" w:tentative="1">
+      <w:start w:val="1"/>
+      <w:numFmt w:val="decimal"/>
+      <w:lvlText w:val="%4."/>
+      <w:lvlJc w:val="left"/>
+      <w:pPr>
+        <w:ind w:left="3229" w:hanging="360"/>
+      </w:pPr>
+    </w:lvl>
+    <w:lvl w:ilvl="4" w:tplc="04190019" w:tentative="1">
+      <w:start w:val="1"/>
+      <w:numFmt w:val="lowerLetter"/>
+      <w:lvlText w:val="%5."/>
+      <w:lvlJc w:val="left"/>
+      <w:pPr>
+        <w:ind w:left="3949" w:hanging="360"/>
+      </w:pPr>
+    </w:lvl>
+    <w:lvl w:ilvl="5" w:tplc="0419001B" w:tentative="1">
+      <w:start w:val="1"/>
+      <w:numFmt w:val="lowerRoman"/>
+      <w:lvlText w:val="%6."/>
+      <w:lvlJc w:val="right"/>
+      <w:pPr>
+        <w:ind w:left="4669" w:hanging="180"/>
+      </w:pPr>
+    </w:lvl>
+    <w:lvl w:ilvl="6" w:tplc="0419000F" w:tentative="1">
+      <w:start w:val="1"/>
+      <w:numFmt w:val="decimal"/>
+      <w:lvlText w:val="%7."/>
+      <w:lvlJc w:val="left"/>
+      <w:pPr>
+        <w:ind w:left="5389" w:hanging="360"/>
+      </w:pPr>
+    </w:lvl>
+    <w:lvl w:ilvl="7" w:tplc="04190019" w:tentative="1">
+      <w:start w:val="1"/>
+      <w:numFmt w:val="lowerLetter"/>
+      <w:lvlText w:val="%8."/>
+      <w:lvlJc w:val="left"/>
+      <w:pPr>
+        <w:ind w:left="6109" w:hanging="360"/>
+      </w:pPr>
+    </w:lvl>
+    <w:lvl w:ilvl="8" w:tplc="0419001B" w:tentative="1">
+      <w:start w:val="1"/>
+      <w:numFmt w:val="lowerRoman"/>
+      <w:lvlText w:val="%9."/>
+      <w:lvlJc w:val="right"/>
+      <w:pPr>
+        <w:ind w:left="6829" w:hanging="180"/>
+      </w:pPr>
+    </w:lvl>
+  </w:abstractNum>
+  <w:abstractNum w:abstractNumId="12" w15:restartNumberingAfterBreak="0">
     <w:nsid w:val="6AF92538"/>
     <w:multiLevelType w:val="hybridMultilevel"/>
     <w:tmpl w:val="36BC5960"/>
@@ -6633,7 +6898,7 @@
       </w:rPr>
     </w:lvl>
   </w:abstractNum>
-  <w:abstractNum w:abstractNumId="11" w15:restartNumberingAfterBreak="0">
+  <w:abstractNum w:abstractNumId="13" w15:restartNumberingAfterBreak="0">
     <w:nsid w:val="6BC242F3"/>
     <w:multiLevelType w:val="multilevel"/>
     <w:tmpl w:val="5DAE4E6A"/>
@@ -6746,7 +7011,7 @@
       </w:pPr>
     </w:lvl>
   </w:abstractNum>
-  <w:abstractNum w:abstractNumId="12" w15:restartNumberingAfterBreak="0">
+  <w:abstractNum w:abstractNumId="14" w15:restartNumberingAfterBreak="0">
     <w:nsid w:val="787867E8"/>
     <w:multiLevelType w:val="hybridMultilevel"/>
     <w:tmpl w:val="193450C6"/>
@@ -6886,7 +7151,7 @@
       </w:rPr>
     </w:lvl>
   </w:abstractNum>
-  <w:abstractNum w:abstractNumId="13" w15:restartNumberingAfterBreak="0">
+  <w:abstractNum w:abstractNumId="15" w15:restartNumberingAfterBreak="0">
     <w:nsid w:val="78F475EE"/>
     <w:multiLevelType w:val="multilevel"/>
     <w:tmpl w:val="0419001F"/>
@@ -6976,7 +7241,7 @@
     <w:abstractNumId w:val="2"/>
   </w:num>
   <w:num w:numId="2">
-    <w:abstractNumId w:val="12"/>
+    <w:abstractNumId w:val="14"/>
   </w:num>
   <w:num w:numId="3">
     <w:abstractNumId w:val="3"/>
@@ -6985,16 +7250,16 @@
     <w:abstractNumId w:val="0"/>
   </w:num>
   <w:num w:numId="5">
+    <w:abstractNumId w:val="10"/>
+  </w:num>
+  <w:num w:numId="6">
+    <w:abstractNumId w:val="12"/>
+  </w:num>
+  <w:num w:numId="7">
     <w:abstractNumId w:val="9"/>
   </w:num>
-  <w:num w:numId="6">
-    <w:abstractNumId w:val="10"/>
-  </w:num>
-  <w:num w:numId="7">
-    <w:abstractNumId w:val="8"/>
-  </w:num>
   <w:num w:numId="8">
-    <w:abstractNumId w:val="13"/>
+    <w:abstractNumId w:val="15"/>
   </w:num>
   <w:num w:numId="9">
     <w:abstractNumId w:val="1"/>
@@ -7006,13 +7271,19 @@
     <w:abstractNumId w:val="4"/>
   </w:num>
   <w:num w:numId="12">
-    <w:abstractNumId w:val="11"/>
+    <w:abstractNumId w:val="13"/>
   </w:num>
   <w:num w:numId="13">
+    <w:abstractNumId w:val="8"/>
+  </w:num>
+  <w:num w:numId="14">
     <w:abstractNumId w:val="7"/>
   </w:num>
-  <w:num w:numId="14">
+  <w:num w:numId="15">
     <w:abstractNumId w:val="6"/>
+  </w:num>
+  <w:num w:numId="16">
+    <w:abstractNumId w:val="11"/>
   </w:num>
 </w:numbering>
 </file>
@@ -7904,7 +8175,7 @@
 </file>
 
 <file path=customXml/itemProps1.xml><?xml version="1.0" encoding="utf-8"?>
-<ds:datastoreItem xmlns:ds="http://schemas.openxmlformats.org/officeDocument/2006/customXml" ds:itemID="{F24D9E6A-DD80-4666-8BE3-0926AA23CBD4}">
+<ds:datastoreItem xmlns:ds="http://schemas.openxmlformats.org/officeDocument/2006/customXml" ds:itemID="{C9587430-0DF8-41C5-95C9-0415B347882B}">
   <ds:schemaRefs>
     <ds:schemaRef ds:uri="http://schemas.openxmlformats.org/officeDocument/2006/bibliography"/>
   </ds:schemaRefs>
